--- a/Documents/sql.docx
+++ b/Documents/sql.docx
@@ -8,572 +8,25 @@
       </w:r>
       <w:r>
         <w:br/>
-        <w:t>  `ID` bigint(20) NOT NULL,</w:t>
+        <w:t>  `</w:t>
+      </w:r>
+      <w:r>
+        <w:t>ID` bigint(20) NOT NULL,</w:t>
       </w:r>
       <w:r>
         <w:br/>
-        <w:t>  `NAME` varchar(255) DEFAULT NULL,</w:t>
+        <w:t>  `NA</w:t>
       </w:r>
+      <w:bookmarkStart w:id="0" w:name="_GoBack"/>
+      <w:bookmarkEnd w:id="0"/>
       <w:r>
-        <w:br/>
-        <w:t>  `ADDRESS` varchar(255) DEFAULT NULL,</w:t>
-      </w:r>
-      <w:r>
-        <w:br/>
-        <w:t>  `STATE` varchar(255) DEFAULT NULL,</w:t>
-      </w:r>
-      <w:r>
-        <w:br/>
-        <w:t>  `CITY` varchar(255) DEFAULT NULL,</w:t>
-      </w:r>
-      <w:r>
-        <w:br/>
-        <w:t>  `PHONE_NO` varchar(255) DEFAULT NULL,</w:t>
-      </w:r>
-      <w:r>
-        <w:br/>
-        <w:t>  `CREATED_BY` varchar(255) DEFAULT NULL,</w:t>
-      </w:r>
-      <w:r>
-        <w:br/>
-        <w:t>  `MODIFIED_BY` varchar(255) DEFAULT NULL,</w:t>
-      </w:r>
-      <w:r>
-        <w:br/>
-        <w:t>  `CREATED_DATETIME` datetime DEFAULT NULL,</w:t>
-      </w:r>
-      <w:r>
-        <w:br/>
-        <w:t>  `MODIFIED_DATETIME` datetime DEFAULT NULL,</w:t>
-      </w:r>
-      <w:r>
-        <w:br/>
-        <w:t>  PRIMARY KEY (`ID`)</w:t>
-      </w:r>
-      <w:r>
-        <w:br/>
-        <w:t>) ENGINE=InnoDB DEFAULT CHARSET=latin1</w:t>
-      </w:r>
-    </w:p>
-    <w:p/>
-    <w:p/>
-    <w:p>
-      <w:r>
-        <w:t>CREATE TABLE `st_course` (</w:t>
-      </w:r>
-      <w:r>
-        <w:br/>
-        <w:t>  `ID` bigint(20) NOT NULL,</w:t>
-      </w:r>
-      <w:r>
-        <w:br/>
-        <w:t>  `COURSE_NAME` varchar(255) DEFAULT NULL,</w:t>
-      </w:r>
-      <w:r>
-        <w:br/>
-        <w:t>  `DESCRIPTION` varchar(255) DEFAULT NULL,</w:t>
-      </w:r>
-      <w:r>
-        <w:br/>
-        <w:t>  `CREATED_BY` varchar(255) DEFAULT NULL,</w:t>
-      </w:r>
-      <w:r>
-        <w:br/>
-        <w:t>  `MODIFIED_BY` varchar(255) DEFAULT NULL,</w:t>
-      </w:r>
-      <w:r>
-        <w:br/>
-        <w:t>  `CREATED_DATETIME` datetime DEFAULT NULL,</w:t>
-      </w:r>
-      <w:r>
-        <w:br/>
-        <w:t>  `MODIFIED_DATETIME` datetime DEFAULT NULL,</w:t>
-      </w:r>
-      <w:r>
-        <w:br/>
-        <w:t>  PRIMARY KEY (`ID`)</w:t>
-      </w:r>
-      <w:r>
-        <w:br/>
-        <w:t>) ENGINE=InnoDB DEFAULT CHARSET=latin1</w:t>
-      </w:r>
-    </w:p>
-    <w:p/>
-    <w:p/>
-    <w:p>
-      <w:r>
-        <w:t>CREATE TABLE `st_faculty` (</w:t>
-      </w:r>
-      <w:r>
-        <w:br/>
-        <w:t>  `ID` bigint(20) NOT NULL,</w:t>
-      </w:r>
-      <w:r>
-        <w:br/>
-        <w:t>  `FIRST_NAME` varchar(255) DEFAULT NULL,</w:t>
-      </w:r>
-      <w:r>
-        <w:br/>
-        <w:t>  `LAST_NAME` varchar(255) DEFAULT NULL,</w:t>
-      </w:r>
-      <w:r>
-        <w:br/>
-        <w:t>  `COLLEGE_ID` bigint(20) DEFAULT NULL,</w:t>
-      </w:r>
-      <w:r>
-        <w:br/>
-        <w:t>  `COURSE_ID` bigint(20) DEFAULT NULL,</w:t>
-      </w:r>
-      <w:r>
-        <w:br/>
-        <w:t>  `SUBJECT_ID` bigint(20) DEFAULT NULL,</w:t>
-      </w:r>
-      <w:r>
-        <w:br/>
-        <w:t>  `LOGIN_ID` varchar(255) DEFAULT NULL,</w:t>
-      </w:r>
-      <w:r>
-        <w:br/>
-        <w:t>  `MOBILE_NO` varchar(255) DEFAULT NULL,</w:t>
-      </w:r>
-      <w:r>
-        <w:br/>
-        <w:t>  `DOJ` datetime DEFAULT NULL,</w:t>
-      </w:r>
-      <w:r>
-        <w:br/>
-        <w:t>  `CREATED_BY` varchar(255) DEFAULT NULL,</w:t>
-      </w:r>
-      <w:r>
-        <w:br/>
-        <w:t>  `MODIFIED_BY` varchar(255) DEFAULT NULL,</w:t>
-      </w:r>
-      <w:r>
-        <w:br/>
-        <w:t>  `CREATED_DATETIME` datetime DEFAULT NULL,</w:t>
-      </w:r>
-      <w:r>
-        <w:br/>
-        <w:t>  `MODIFIED_DATETIME` datetime DEFAULT NULL,</w:t>
+        <w:t>` varchar(255) DEFAULT NULL,</w:t>
       </w:r>
       <w:r>
         <w:br/>
       </w:r>
-      <w:r>
-        <w:lastRenderedPageBreak/>
-        <w:t>  PRIMARY KEY (`ID`),</w:t>
-      </w:r>
-      <w:r>
-        <w:br/>
-        <w:t>  KEY `fk_Collegee_ID` (`COLLEGE_ID`),</w:t>
-      </w:r>
-      <w:r>
-        <w:br/>
-        <w:t>  KEY `fk_Course_ID` (`COURSE_ID`),</w:t>
-      </w:r>
-      <w:r>
-        <w:br/>
-        <w:t>  KEY `fk_Subject_ID` (`SUBJECT_ID`),</w:t>
-      </w:r>
-      <w:r>
-        <w:br/>
-        <w:t>  CONSTRAINT `fk_Collegee_ID` FOREIGN KEY (`COLLEGE_ID`) REFERENCES `st_college` (`ID`) ON DELETE CASCADE ON UPDATE CASCADE,</w:t>
-      </w:r>
-      <w:r>
-        <w:br/>
-        <w:t>  CONSTRAINT `fk_Course_ID` FOREIGN KEY (`COURSE_ID`) REFERENCES `st_course` (`ID`) ON DELETE CASCADE ON UPDATE CASCADE,</w:t>
-      </w:r>
-      <w:r>
-        <w:br/>
-        <w:t>  CONSTRAINT `fk_Subject_ID` FOREIGN KEY (`SUBJECT_ID`) REFERENCES `st_subject` (`ID`) ON DELETE CASCADE ON UPDATE CASCADE</w:t>
-      </w:r>
-      <w:r>
-        <w:br/>
-        <w:t>) ENGINE=InnoDB DEFAULT CHARSET=latin1</w:t>
-      </w:r>
     </w:p>
     <w:p/>
-    <w:p/>
-    <w:p>
-      <w:r>
-        <w:t>CREATE TABLE `st_marksheet` (</w:t>
-      </w:r>
-      <w:r>
-        <w:br/>
-        <w:t>  `ID` bigint(20) NOT NULL,</w:t>
-      </w:r>
-      <w:r>
-        <w:br/>
-        <w:t>  `STUDENT_ID` bigint(20) DEFAULT NULL,</w:t>
-      </w:r>
-      <w:r>
-        <w:br/>
-        <w:t>  `ROLL_NO` varchar(255) DEFAULT NULL,</w:t>
-      </w:r>
-      <w:r>
-        <w:br/>
-        <w:t>  `NAME` varchar(255) DEFAULT NULL,</w:t>
-      </w:r>
-      <w:r>
-        <w:br/>
-        <w:t>  `PHYSICS` int(11) DEFAULT NULL,</w:t>
-      </w:r>
-      <w:r>
-        <w:br/>
-        <w:t>  `CHEMISTRY` int(11) DEFAULT NULL,</w:t>
-      </w:r>
-      <w:r>
-        <w:br/>
-        <w:t>  `MATHS` int(11) DEFAULT NULL,</w:t>
-      </w:r>
-      <w:r>
-        <w:br/>
-        <w:t>  `CREATED_BY` varchar(255) DEFAULT NULL,</w:t>
-      </w:r>
-      <w:r>
-        <w:br/>
-        <w:t>  `MODIFIED_BY` varchar(255) DEFAULT NULL,</w:t>
-      </w:r>
-      <w:r>
-        <w:br/>
-        <w:t>  `CREATED_DATETIME` datetime DEFAULT NULL,</w:t>
-      </w:r>
-      <w:r>
-        <w:br/>
-        <w:t>  `MODIFIED_DATETIME` datetime DEFAULT NULL,</w:t>
-      </w:r>
-      <w:r>
-        <w:br/>
-        <w:t>  PRIMARY KEY (`ID`),</w:t>
-      </w:r>
-      <w:r>
-        <w:br/>
-        <w:t>  KEY `fk_STUDENT_ID_idx` (`STUDENT_ID`)</w:t>
-      </w:r>
-      <w:r>
-        <w:br/>
-        <w:t>) ENGINE=InnoDB DEFAULT CHARSET=latin1</w:t>
-      </w:r>
-    </w:p>
-    <w:p/>
-    <w:p/>
-    <w:p>
-      <w:r>
-        <w:t>CREATE TABLE `st_role` (</w:t>
-      </w:r>
-      <w:r>
-        <w:br/>
-        <w:t>  `ID` bigint(20) NOT NULL,</w:t>
-      </w:r>
-      <w:r>
-        <w:br/>
-        <w:t>  `NAME` varchar(255) DEFAULT NULL,</w:t>
-      </w:r>
-      <w:r>
-        <w:br/>
-        <w:t>  `DESCRIPTION` varchar(255) DEFAULT NULL,</w:t>
-      </w:r>
-      <w:r>
-        <w:br/>
-        <w:t>  `CREATED_BY` varchar(255) DEFAULT NULL,</w:t>
-      </w:r>
-      <w:r>
-        <w:br/>
-        <w:t>  `MODIFIED_BY` varchar(255) DEFAULT NULL,</w:t>
-      </w:r>
-      <w:r>
-        <w:br/>
-        <w:t>  `CREATED_DATETIME` datetime DEFAULT NULL,</w:t>
-      </w:r>
-      <w:r>
-        <w:br/>
-        <w:t>  `MODIFIED_DATETIME` datetime DEFAULT NULL,</w:t>
-      </w:r>
-      <w:r>
-        <w:br/>
-        <w:t>  PRIMARY KEY (`ID`)</w:t>
-      </w:r>
-      <w:r>
-        <w:br/>
-        <w:t>) ENGINE=InnoDB DEFAULT CHARSET=latin1</w:t>
-      </w:r>
-    </w:p>
-    <w:p/>
-    <w:p>
-      <w:r>
-        <w:t>CREATE TABLE `st_student` (</w:t>
-      </w:r>
-      <w:r>
-        <w:br/>
-        <w:t>  `ID` bigint(20) NOT NULL,</w:t>
-      </w:r>
-      <w:r>
-        <w:br/>
-        <w:t>  `COLLEGE_ID` bigint(20) DEFAULT NULL,</w:t>
-      </w:r>
-      <w:r>
-        <w:br/>
-        <w:t>  `COLLEGE_NAME` varchar(255) DEFAULT NULL,</w:t>
-      </w:r>
-      <w:r>
-        <w:br/>
-        <w:t>  `FIRST_NAME` varchar(255) DEFAULT NULL,</w:t>
-      </w:r>
-      <w:r>
-        <w:br/>
-        <w:t>  `LAST_NAME` varchar(255) DEFAULT NULL,</w:t>
-      </w:r>
-      <w:r>
-        <w:br/>
-        <w:t>  `DOB` datetime DEFAULT NULL,</w:t>
-      </w:r>
-      <w:r>
-        <w:br/>
-        <w:t>  `MOBILE_NO` varchar(255) DEFAULT NULL,</w:t>
-      </w:r>
-      <w:r>
-        <w:br/>
-        <w:t>  `EMAIL_ID` varchar(255) DEFAULT NULL,</w:t>
-      </w:r>
-      <w:r>
-        <w:br/>
-        <w:t>  `CREATED_BY` varchar(255) DEFAULT NULL,</w:t>
-      </w:r>
-      <w:r>
-        <w:br/>
-        <w:t>  `MODIFIED_BY` varchar(255) DEFAULT NULL,</w:t>
-      </w:r>
-      <w:r>
-        <w:br/>
-        <w:t>  `CREATED_DATETIME` datetime DEFAULT NULL,</w:t>
-      </w:r>
-      <w:r>
-        <w:br/>
-        <w:t>  `MODIFIED_DATETIME` datetime DEFAULT NULL,</w:t>
-      </w:r>
-      <w:r>
-        <w:br/>
-        <w:t>  PRIMARY KEY (`ID`),</w:t>
-      </w:r>
-      <w:r>
-        <w:br/>
-        <w:t>  KEY `fk_COLLEGE_ID` (`COLLEGE_ID`),</w:t>
-      </w:r>
-      <w:r>
-        <w:br/>
-        <w:t>  CONSTRAINT `fk_COLLEGE_ID` FOREIGN KEY (`COLLEGE_ID`) REFERENCES `st_college` (`ID`) ON DELETE CASCADE ON UPDATE CASCADE</w:t>
-      </w:r>
-      <w:r>
-        <w:br/>
-        <w:t>) ENGINE=InnoDB DEFAULT CHARSET=latin1</w:t>
-      </w:r>
-    </w:p>
-    <w:p/>
-    <w:p/>
-    <w:p/>
-    <w:p>
-      <w:r>
-        <w:t>CREATE TABLE `st_subject` (</w:t>
-      </w:r>
-      <w:r>
-        <w:br/>
-        <w:t>  `ID` bigint(20) NOT NULL,</w:t>
-      </w:r>
-      <w:r>
-        <w:br/>
-        <w:t>  `COURSE_ID` bigint(20) DEFAULT NULL,</w:t>
-      </w:r>
-      <w:r>
-        <w:br/>
-        <w:t>  `SUBJECT_NAME` varchar(255) DEFAULT NULL,</w:t>
-      </w:r>
-      <w:r>
-        <w:br/>
-        <w:t>  `CREATED_BY` varchar(255) DEFAULT NULL,</w:t>
-      </w:r>
-      <w:r>
-        <w:br/>
-        <w:t>  `MODIFIED_BY` varchar(255) DEFAULT NULL,</w:t>
-      </w:r>
-      <w:r>
-        <w:br/>
-        <w:t>  `CREATED_DATETIME` datetime DEFAULT NULL,</w:t>
-      </w:r>
-      <w:r>
-        <w:br/>
-        <w:t>  `MODIFIED_DATETIME` datetime DEFAULT NULL,</w:t>
-      </w:r>
-      <w:r>
-        <w:br/>
-        <w:t>  PRIMARY KEY (`ID`),</w:t>
-      </w:r>
-      <w:r>
-        <w:br/>
-        <w:t>  KEY `fk_Course_Id_sub` (`COURSE_ID`),</w:t>
-      </w:r>
-      <w:r>
-        <w:br/>
-        <w:t>  CONSTRAINT `fk_Course_Id_sub` FOREIGN KEY (`COURSE_ID`) REFERENCES `st_course` (`ID`) ON DELETE CASCADE ON UPDATE CASCADE</w:t>
-      </w:r>
-      <w:r>
-        <w:br/>
-        <w:t>) ENGINE=InnoDB DEFAULT CHARSET=latin1</w:t>
-      </w:r>
-    </w:p>
-    <w:p/>
-    <w:p/>
-    <w:p>
-      <w:r>
-        <w:t>CREATE TABLE `st_timetable` (</w:t>
-      </w:r>
-      <w:r>
-        <w:br/>
-        <w:t>  `ID` bigint(20) NOT NULL,</w:t>
-      </w:r>
-      <w:r>
-        <w:br/>
-        <w:t>  `COURSE_ID` bigint(20) DEFAULT NULL,</w:t>
-      </w:r>
-      <w:r>
-        <w:br/>
-      </w:r>
-      <w:r>
-        <w:lastRenderedPageBreak/>
-        <w:t>  `SEMESTER` varchar(255) DEFAULT NULL,</w:t>
-      </w:r>
-      <w:r>
-        <w:br/>
-        <w:t>  `SUBJECT_ID` bigint(20) DEFAULT NULL,</w:t>
-      </w:r>
-      <w:r>
-        <w:br/>
-        <w:t>  `EXAM_DATE` datetime DEFAULT NULL,</w:t>
-      </w:r>
-      <w:r>
-        <w:br/>
-        <w:t>  `EXAM_TIME` varchar(255) DEFAULT NULL,</w:t>
-      </w:r>
-      <w:r>
-        <w:br/>
-        <w:t>  `CREATED_BY` varchar(255) DEFAULT NULL,</w:t>
-      </w:r>
-      <w:r>
-        <w:br/>
-        <w:t>  `MODIFIED_BY` varchar(255) DEFAULT NULL,</w:t>
-      </w:r>
-      <w:r>
-        <w:br/>
-        <w:t>  `CREATED_DATETIME` datetime DEFAULT NULL,</w:t>
-      </w:r>
-      <w:r>
-        <w:br/>
-        <w:t>  `MODIFIED_DATETIME` datetime DEFAULT NULL,</w:t>
-      </w:r>
-      <w:r>
-        <w:br/>
-        <w:t>  PRIMARY KEY (`ID`),</w:t>
-      </w:r>
-      <w:r>
-        <w:br/>
-        <w:t>  KEY `fk_Course_ID_time` (`COURSE_ID`),</w:t>
-      </w:r>
-      <w:r>
-        <w:br/>
-        <w:t>  KEY `fk_Subject_ID_time` (`SUBJECT_ID`),</w:t>
-      </w:r>
-      <w:r>
-        <w:br/>
-        <w:t>  CONSTRAINT `fk_Course_ID_time` FOREIGN KEY (`COURSE_ID`) REFERENCES `st_course` (`ID`) ON DELETE CASCADE ON UPDATE CASCADE,</w:t>
-      </w:r>
-      <w:r>
-        <w:br/>
-        <w:t>  CONSTRAINT `fk_Subject_ID_time` FOREIGN KEY (`SUBJECT_ID`) REFERENCES `st_subject` (`ID`) ON DELETE CASCADE ON UPDATE CASCADE</w:t>
-      </w:r>
-      <w:r>
-        <w:br/>
-        <w:t>) ENGINE=InnoDB DEFAULT CHARSET=latin1</w:t>
-      </w:r>
-    </w:p>
-    <w:p/>
-    <w:p/>
-    <w:p>
-      <w:r>
-        <w:t>CREATE TABLE `st_user` (</w:t>
-      </w:r>
-      <w:r>
-        <w:br/>
-        <w:t>  `ID` bigint(20) NOT NULL,</w:t>
-      </w:r>
-      <w:r>
-        <w:br/>
-        <w:t>  `FIRST_NAME` varchar(255) DEFAULT NULL,</w:t>
-      </w:r>
-      <w:r>
-        <w:br/>
-        <w:t>  `LAST_NAME` varchar(255) DEFAULT NULL,</w:t>
-      </w:r>
-      <w:r>
-        <w:br/>
-        <w:t>  `LOGIN` varchar(255) DEFAULT NULL,</w:t>
-      </w:r>
-      <w:r>
-        <w:br/>
-        <w:t>  `PASSWORD` varchar(255) DEFAULT NULL,</w:t>
-      </w:r>
-      <w:r>
-        <w:br/>
-        <w:t>  `DOB` datetime DEFAULT NULL,</w:t>
-      </w:r>
-      <w:r>
-        <w:br/>
-        <w:t>  `MOBILE_NO` varchar(255) DEFAULT NULL,</w:t>
-      </w:r>
-      <w:r>
-        <w:br/>
-        <w:t>  `GENDER` varchar(255) DEFAULT NULL,</w:t>
-      </w:r>
-      <w:r>
-        <w:br/>
-        <w:t>  `ROLE_ID` bigint(20) DEFAULT NULL,</w:t>
-      </w:r>
-      <w:r>
-        <w:br/>
-        <w:t>  `CREATED_BY` varchar(255) DEFAULT NULL,</w:t>
-      </w:r>
-      <w:r>
-        <w:br/>
-        <w:t>  `MODIFIED_BY` varchar(255) DEFAULT NULL,</w:t>
-      </w:r>
-      <w:r>
-        <w:br/>
-        <w:t>  `CREATED_DATETIME` datetime DEFAULT NULL,</w:t>
-      </w:r>
-      <w:r>
-        <w:br/>
-        <w:t>  `MODIFIED_DATETIME` datetime DEFAULT NULL,</w:t>
-      </w:r>
-      <w:r>
-        <w:br/>
-        <w:t>  PRIMARY KEY (`ID`),</w:t>
-      </w:r>
-      <w:r>
-        <w:br/>
-        <w:t>  KEY `fk_ROLE_ID` (`ROLE_ID`),</w:t>
-      </w:r>
-      <w:r>
-        <w:br/>
-        <w:t>  CONSTRAINT `fk_ROLE_ID` FOREIGN KEY (`ROLE_ID`) REFERENCES `st_role` (`ID`) ON DELETE CASCADE ON UPDATE CASCADE</w:t>
-      </w:r>
-      <w:r>
-        <w:br/>
-        <w:t>) ENGINE=InnoDB DEFAULT CHARSET=latin1</w:t>
-      </w:r>
-    </w:p>
-    <w:p/>
-    <w:p>
-      <w:bookmarkStart w:id="0" w:name="_GoBack"/>
-      <w:bookmarkEnd w:id="0"/>
-    </w:p>
     <w:sectPr>
       <w:pgSz w:w="12240" w:h="15840"/>
       <w:pgMar w:top="1440" w:right="1440" w:bottom="1440" w:left="1440" w:header="720" w:footer="720" w:gutter="0"/>
